--- a/03_Linux kernel/02_processus.docx
+++ b/03_Linux kernel/02_processus.docx
@@ -26,8 +26,13 @@
       </w:r>
       <w:proofErr w:type="spellEnd"/>
       <w:r>
-        <w:t xml:space="preserve"> task_struct</w:t>
-      </w:r>
+        <w:t xml:space="preserve"> </w:t>
+      </w:r>
+      <w:proofErr w:type="spellStart"/>
+      <w:r>
+        <w:t>task_struct</w:t>
+      </w:r>
+      <w:proofErr w:type="spellEnd"/>
       <w:r>
         <w:t xml:space="preserve"> : </w:t>
       </w:r>
@@ -151,7 +156,15 @@
       </w:r>
       <w:proofErr w:type="spellEnd"/>
       <w:r>
-        <w:t xml:space="preserve"> task_struct*</w:t>
+        <w:t xml:space="preserve"> </w:t>
+      </w:r>
+      <w:proofErr w:type="spellStart"/>
+      <w:r>
+        <w:t>task_struct</w:t>
+      </w:r>
+      <w:proofErr w:type="spellEnd"/>
+      <w:r>
+        <w:t>*</w:t>
       </w:r>
       <w:r>
         <w:t xml:space="preserve"> parent</w:t>
@@ -249,8 +262,13 @@
           <w:u w:val="single"/>
         </w:rPr>
       </w:pPr>
-      <w:r>
-        <w:t xml:space="preserve">Process </w:t>
+      <w:proofErr w:type="spellStart"/>
+      <w:r>
+        <w:t>Process</w:t>
+      </w:r>
+      <w:proofErr w:type="spellEnd"/>
+      <w:r>
+        <w:t xml:space="preserve"> </w:t>
       </w:r>
       <w:proofErr w:type="spellStart"/>
       <w:r>
@@ -258,8 +276,13 @@
       </w:r>
       <w:proofErr w:type="spellEnd"/>
       <w:r>
-        <w:t xml:space="preserve"> space</w:t>
-      </w:r>
+        <w:t xml:space="preserve"> </w:t>
+      </w:r>
+      <w:proofErr w:type="spellStart"/>
+      <w:r>
+        <w:t>space</w:t>
+      </w:r>
+      <w:proofErr w:type="spellEnd"/>
     </w:p>
     <w:p>
       <w:pPr>
@@ -331,7 +354,15 @@
         </w:rPr>
       </w:pPr>
       <w:r>
-        <w:t xml:space="preserve">Se : scheduler </w:t>
+        <w:t xml:space="preserve">Se : </w:t>
+      </w:r>
+      <w:proofErr w:type="spellStart"/>
+      <w:r>
+        <w:t>scheduler</w:t>
+      </w:r>
+      <w:proofErr w:type="spellEnd"/>
+      <w:r>
+        <w:t xml:space="preserve"> </w:t>
       </w:r>
       <w:proofErr w:type="spellStart"/>
       <w:r>
@@ -342,12 +373,90 @@
         <w:t xml:space="preserve"> rattaché à ce processus </w:t>
       </w:r>
     </w:p>
+    <w:p/>
     <w:p>
       <w:pPr>
         <w:rPr>
           <w:u w:val="single"/>
         </w:rPr>
       </w:pPr>
+      <w:r>
+        <w:rPr>
+          <w:u w:val="single"/>
+        </w:rPr>
+        <w:t>Espace d’adressage d’un processus :</w:t>
+      </w:r>
+    </w:p>
+    <w:p>
+      <w:pPr>
+        <w:rPr>
+          <w:u w:val="single"/>
+        </w:rPr>
+      </w:pPr>
+      <w:r>
+        <w:rPr>
+          <w:noProof/>
+          <w:u w:val="single"/>
+          <w:lang w:eastAsia="fr-FR"/>
+        </w:rPr>
+        <w:drawing>
+          <wp:inline distT="0" distB="0" distL="0" distR="0">
+            <wp:extent cx="5760720" cy="3054927"/>
+            <wp:effectExtent l="0" t="0" r="0" b="0"/>
+            <wp:docPr id="1" name="Image 1" descr="C:\Users\bbettuzi\Documents\Repo\Images\Capture4.PNG"/>
+            <wp:cNvGraphicFramePr>
+              <a:graphicFrameLocks xmlns:a="http://schemas.openxmlformats.org/drawingml/2006/main" noChangeAspect="1"/>
+            </wp:cNvGraphicFramePr>
+            <a:graphic xmlns:a="http://schemas.openxmlformats.org/drawingml/2006/main">
+              <a:graphicData uri="http://schemas.openxmlformats.org/drawingml/2006/picture">
+                <pic:pic xmlns:pic="http://schemas.openxmlformats.org/drawingml/2006/picture">
+                  <pic:nvPicPr>
+                    <pic:cNvPr id="0" name="Picture 1" descr="C:\Users\bbettuzi\Documents\Repo\Images\Capture4.PNG"/>
+                    <pic:cNvPicPr>
+                      <a:picLocks noChangeAspect="1" noChangeArrowheads="1"/>
+                    </pic:cNvPicPr>
+                  </pic:nvPicPr>
+                  <pic:blipFill>
+                    <a:blip r:embed="rId6">
+                      <a:extLst>
+                        <a:ext uri="{28A0092B-C50C-407E-A947-70E740481C1C}">
+                          <a14:useLocalDpi xmlns:a14="http://schemas.microsoft.com/office/drawing/2010/main" val="0"/>
+                        </a:ext>
+                      </a:extLst>
+                    </a:blip>
+                    <a:srcRect/>
+                    <a:stretch>
+                      <a:fillRect/>
+                    </a:stretch>
+                  </pic:blipFill>
+                  <pic:spPr bwMode="auto">
+                    <a:xfrm>
+                      <a:off x="0" y="0"/>
+                      <a:ext cx="5760720" cy="3054927"/>
+                    </a:xfrm>
+                    <a:prstGeom prst="rect">
+                      <a:avLst/>
+                    </a:prstGeom>
+                    <a:noFill/>
+                    <a:ln>
+                      <a:noFill/>
+                    </a:ln>
+                  </pic:spPr>
+                </pic:pic>
+              </a:graphicData>
+            </a:graphic>
+          </wp:inline>
+        </w:drawing>
+      </w:r>
+    </w:p>
+    <w:p>
+      <w:pPr>
+        <w:rPr>
+          <w:u w:val="single"/>
+        </w:rPr>
+      </w:pPr>
+      <w:bookmarkStart w:id="0" w:name="_GoBack"/>
+      <w:bookmarkEnd w:id="0"/>
     </w:p>
     <w:p>
       <w:pPr>
@@ -508,6 +617,7 @@
         <w:jc w:val="both"/>
       </w:pPr>
       <w:r>
+        <w:lastRenderedPageBreak/>
         <w:t xml:space="preserve">Pour retrouver rapidement le process en exécution : </w:t>
       </w:r>
     </w:p>
@@ -597,169 +707,11 @@
           <w:noProof/>
           <w:lang w:eastAsia="fr-FR"/>
         </w:rPr>
-        <w:lastRenderedPageBreak/>
         <w:drawing>
           <wp:inline distT="0" distB="0" distL="0" distR="0" wp14:anchorId="387FA456" wp14:editId="13D043F9">
             <wp:extent cx="4782096" cy="3829050"/>
             <wp:effectExtent l="0" t="0" r="0" b="0"/>
             <wp:docPr id="9" name="Image 9"/>
-            <wp:cNvGraphicFramePr>
-              <a:graphicFrameLocks xmlns:a="http://schemas.openxmlformats.org/drawingml/2006/main" noChangeAspect="1"/>
-            </wp:cNvGraphicFramePr>
-            <a:graphic xmlns:a="http://schemas.openxmlformats.org/drawingml/2006/main">
-              <a:graphicData uri="http://schemas.openxmlformats.org/drawingml/2006/picture">
-                <pic:pic xmlns:pic="http://schemas.openxmlformats.org/drawingml/2006/picture">
-                  <pic:nvPicPr>
-                    <pic:cNvPr id="0" name="Capture.PNG"/>
-                    <pic:cNvPicPr/>
-                  </pic:nvPicPr>
-                  <pic:blipFill>
-                    <a:blip r:embed="rId6">
-                      <a:extLst>
-                        <a:ext uri="{28A0092B-C50C-407E-A947-70E740481C1C}">
-                          <a14:useLocalDpi xmlns:a14="http://schemas.microsoft.com/office/drawing/2010/main" val="0"/>
-                        </a:ext>
-                      </a:extLst>
-                    </a:blip>
-                    <a:stretch>
-                      <a:fillRect/>
-                    </a:stretch>
-                  </pic:blipFill>
-                  <pic:spPr>
-                    <a:xfrm>
-                      <a:off x="0" y="0"/>
-                      <a:ext cx="4792423" cy="3837319"/>
-                    </a:xfrm>
-                    <a:prstGeom prst="rect">
-                      <a:avLst/>
-                    </a:prstGeom>
-                  </pic:spPr>
-                </pic:pic>
-              </a:graphicData>
-            </a:graphic>
-          </wp:inline>
-        </w:drawing>
-      </w:r>
-    </w:p>
-    <w:p>
-      <w:pPr>
-        <w:tabs>
-          <w:tab w:val="left" w:pos="708"/>
-          <w:tab w:val="left" w:pos="1416"/>
-          <w:tab w:val="left" w:pos="2124"/>
-          <w:tab w:val="left" w:pos="2832"/>
-          <w:tab w:val="left" w:pos="3540"/>
-          <w:tab w:val="left" w:pos="4248"/>
-          <w:tab w:val="left" w:pos="4956"/>
-          <w:tab w:val="left" w:pos="5664"/>
-          <w:tab w:val="left" w:pos="6372"/>
-          <w:tab w:val="left" w:pos="7080"/>
-          <w:tab w:val="left" w:pos="7788"/>
-          <w:tab w:val="left" w:pos="8496"/>
-          <w:tab w:val="right" w:pos="9072"/>
-        </w:tabs>
-        <w:jc w:val="both"/>
-      </w:pPr>
-    </w:p>
-    <w:p>
-      <w:pPr>
-        <w:tabs>
-          <w:tab w:val="left" w:pos="708"/>
-          <w:tab w:val="left" w:pos="1416"/>
-          <w:tab w:val="left" w:pos="2124"/>
-          <w:tab w:val="left" w:pos="2832"/>
-          <w:tab w:val="left" w:pos="3540"/>
-          <w:tab w:val="left" w:pos="4248"/>
-          <w:tab w:val="left" w:pos="4956"/>
-          <w:tab w:val="left" w:pos="5664"/>
-          <w:tab w:val="left" w:pos="6372"/>
-          <w:tab w:val="left" w:pos="7080"/>
-          <w:tab w:val="left" w:pos="7788"/>
-          <w:tab w:val="left" w:pos="8496"/>
-          <w:tab w:val="right" w:pos="9072"/>
-        </w:tabs>
-        <w:jc w:val="both"/>
-      </w:pPr>
-      <w:proofErr w:type="spellStart"/>
-      <w:r>
-        <w:t>Current</w:t>
-      </w:r>
-      <w:proofErr w:type="spellEnd"/>
-      <w:r>
-        <w:t xml:space="preserve"> est une macro qui</w:t>
-      </w:r>
-      <w:r>
-        <w:t xml:space="preserve"> désigne le processus en exécution et  </w:t>
-      </w:r>
-      <w:proofErr w:type="spellStart"/>
-      <w:r>
-        <w:t>Current_thread_</w:t>
-      </w:r>
-      <w:r>
-        <w:t>info</w:t>
-      </w:r>
-      <w:proofErr w:type="spellEnd"/>
-      <w:r>
-        <w:t xml:space="preserve"> (</w:t>
-      </w:r>
-      <w:r>
-        <w:t>) retourne le thread_info</w:t>
-      </w:r>
-      <w:r>
-        <w:t xml:space="preserve"> (en masquant les 13 LSB du SP</w:t>
-      </w:r>
-      <w:r>
-        <w:t>),</w:t>
-      </w:r>
-      <w:r>
-        <w:t xml:space="preserve"> donc le </w:t>
-      </w:r>
-      <w:proofErr w:type="spellStart"/>
-      <w:r>
-        <w:t>current</w:t>
-      </w:r>
-      <w:proofErr w:type="spellEnd"/>
-      <w:r>
-        <w:t>-&gt;</w:t>
-      </w:r>
-      <w:proofErr w:type="spellStart"/>
-      <w:r>
-        <w:t>task</w:t>
-      </w:r>
-      <w:proofErr w:type="spellEnd"/>
-      <w:r>
-        <w:t>.</w:t>
-      </w:r>
-    </w:p>
-    <w:p>
-      <w:pPr>
-        <w:tabs>
-          <w:tab w:val="left" w:pos="708"/>
-          <w:tab w:val="left" w:pos="1416"/>
-          <w:tab w:val="left" w:pos="2124"/>
-          <w:tab w:val="left" w:pos="2832"/>
-          <w:tab w:val="left" w:pos="3540"/>
-          <w:tab w:val="left" w:pos="4248"/>
-          <w:tab w:val="left" w:pos="4956"/>
-          <w:tab w:val="left" w:pos="5664"/>
-          <w:tab w:val="left" w:pos="6372"/>
-          <w:tab w:val="left" w:pos="7080"/>
-          <w:tab w:val="left" w:pos="7788"/>
-          <w:tab w:val="left" w:pos="8496"/>
-          <w:tab w:val="right" w:pos="9072"/>
-        </w:tabs>
-        <w:jc w:val="center"/>
-      </w:pPr>
-      <w:r>
-        <w:rPr>
-          <w:noProof/>
-          <w:lang w:eastAsia="fr-FR"/>
-        </w:rPr>
-        <w:drawing>
-          <wp:inline distT="0" distB="0" distL="0" distR="0" wp14:anchorId="3C21DE54" wp14:editId="7A5B1920">
-            <wp:extent cx="3200847" cy="2524478"/>
-            <wp:effectExtent l="0" t="0" r="0" b="9525"/>
-            <wp:docPr id="10" name="Image 10"/>
             <wp:cNvGraphicFramePr>
               <a:graphicFrameLocks xmlns:a="http://schemas.openxmlformats.org/drawingml/2006/main" noChangeAspect="1"/>
             </wp:cNvGraphicFramePr>
@@ -785,6 +737,163 @@
                   <pic:spPr>
                     <a:xfrm>
                       <a:off x="0" y="0"/>
+                      <a:ext cx="4792423" cy="3837319"/>
+                    </a:xfrm>
+                    <a:prstGeom prst="rect">
+                      <a:avLst/>
+                    </a:prstGeom>
+                  </pic:spPr>
+                </pic:pic>
+              </a:graphicData>
+            </a:graphic>
+          </wp:inline>
+        </w:drawing>
+      </w:r>
+    </w:p>
+    <w:p>
+      <w:pPr>
+        <w:tabs>
+          <w:tab w:val="left" w:pos="708"/>
+          <w:tab w:val="left" w:pos="1416"/>
+          <w:tab w:val="left" w:pos="2124"/>
+          <w:tab w:val="left" w:pos="2832"/>
+          <w:tab w:val="left" w:pos="3540"/>
+          <w:tab w:val="left" w:pos="4248"/>
+          <w:tab w:val="left" w:pos="4956"/>
+          <w:tab w:val="left" w:pos="5664"/>
+          <w:tab w:val="left" w:pos="6372"/>
+          <w:tab w:val="left" w:pos="7080"/>
+          <w:tab w:val="left" w:pos="7788"/>
+          <w:tab w:val="left" w:pos="8496"/>
+          <w:tab w:val="right" w:pos="9072"/>
+        </w:tabs>
+        <w:jc w:val="both"/>
+      </w:pPr>
+    </w:p>
+    <w:p>
+      <w:pPr>
+        <w:tabs>
+          <w:tab w:val="left" w:pos="708"/>
+          <w:tab w:val="left" w:pos="1416"/>
+          <w:tab w:val="left" w:pos="2124"/>
+          <w:tab w:val="left" w:pos="2832"/>
+          <w:tab w:val="left" w:pos="3540"/>
+          <w:tab w:val="left" w:pos="4248"/>
+          <w:tab w:val="left" w:pos="4956"/>
+          <w:tab w:val="left" w:pos="5664"/>
+          <w:tab w:val="left" w:pos="6372"/>
+          <w:tab w:val="left" w:pos="7080"/>
+          <w:tab w:val="left" w:pos="7788"/>
+          <w:tab w:val="left" w:pos="8496"/>
+          <w:tab w:val="right" w:pos="9072"/>
+        </w:tabs>
+        <w:jc w:val="both"/>
+      </w:pPr>
+      <w:proofErr w:type="spellStart"/>
+      <w:r>
+        <w:t>Current</w:t>
+      </w:r>
+      <w:proofErr w:type="spellEnd"/>
+      <w:r>
+        <w:t xml:space="preserve"> est une macro qui</w:t>
+      </w:r>
+      <w:r>
+        <w:t xml:space="preserve"> désigne le processus en exécution et  </w:t>
+      </w:r>
+      <w:proofErr w:type="spellStart"/>
+      <w:r>
+        <w:t>Current_thread_</w:t>
+      </w:r>
+      <w:r>
+        <w:t>info</w:t>
+      </w:r>
+      <w:proofErr w:type="spellEnd"/>
+      <w:r>
+        <w:t xml:space="preserve"> (</w:t>
+      </w:r>
+      <w:r>
+        <w:t>) retourne le thread_info</w:t>
+      </w:r>
+      <w:r>
+        <w:t xml:space="preserve"> (en masquant les 13 LSB du SP</w:t>
+      </w:r>
+      <w:r>
+        <w:t>),</w:t>
+      </w:r>
+      <w:r>
+        <w:t xml:space="preserve"> donc le </w:t>
+      </w:r>
+      <w:proofErr w:type="spellStart"/>
+      <w:r>
+        <w:t>current</w:t>
+      </w:r>
+      <w:proofErr w:type="spellEnd"/>
+      <w:r>
+        <w:t>-&gt;</w:t>
+      </w:r>
+      <w:proofErr w:type="spellStart"/>
+      <w:r>
+        <w:t>task</w:t>
+      </w:r>
+      <w:proofErr w:type="spellEnd"/>
+      <w:r>
+        <w:t>.</w:t>
+      </w:r>
+    </w:p>
+    <w:p>
+      <w:pPr>
+        <w:tabs>
+          <w:tab w:val="left" w:pos="708"/>
+          <w:tab w:val="left" w:pos="1416"/>
+          <w:tab w:val="left" w:pos="2124"/>
+          <w:tab w:val="left" w:pos="2832"/>
+          <w:tab w:val="left" w:pos="3540"/>
+          <w:tab w:val="left" w:pos="4248"/>
+          <w:tab w:val="left" w:pos="4956"/>
+          <w:tab w:val="left" w:pos="5664"/>
+          <w:tab w:val="left" w:pos="6372"/>
+          <w:tab w:val="left" w:pos="7080"/>
+          <w:tab w:val="left" w:pos="7788"/>
+          <w:tab w:val="left" w:pos="8496"/>
+          <w:tab w:val="right" w:pos="9072"/>
+        </w:tabs>
+        <w:jc w:val="center"/>
+      </w:pPr>
+      <w:r>
+        <w:rPr>
+          <w:noProof/>
+          <w:lang w:eastAsia="fr-FR"/>
+        </w:rPr>
+        <w:drawing>
+          <wp:inline distT="0" distB="0" distL="0" distR="0" wp14:anchorId="3C21DE54" wp14:editId="7A5B1920">
+            <wp:extent cx="3200847" cy="2524478"/>
+            <wp:effectExtent l="0" t="0" r="0" b="9525"/>
+            <wp:docPr id="10" name="Image 10"/>
+            <wp:cNvGraphicFramePr>
+              <a:graphicFrameLocks xmlns:a="http://schemas.openxmlformats.org/drawingml/2006/main" noChangeAspect="1"/>
+            </wp:cNvGraphicFramePr>
+            <a:graphic xmlns:a="http://schemas.openxmlformats.org/drawingml/2006/main">
+              <a:graphicData uri="http://schemas.openxmlformats.org/drawingml/2006/picture">
+                <pic:pic xmlns:pic="http://schemas.openxmlformats.org/drawingml/2006/picture">
+                  <pic:nvPicPr>
+                    <pic:cNvPr id="0" name="Capture.PNG"/>
+                    <pic:cNvPicPr/>
+                  </pic:nvPicPr>
+                  <pic:blipFill>
+                    <a:blip r:embed="rId8">
+                      <a:extLst>
+                        <a:ext uri="{28A0092B-C50C-407E-A947-70E740481C1C}">
+                          <a14:useLocalDpi xmlns:a14="http://schemas.microsoft.com/office/drawing/2010/main" val="0"/>
+                        </a:ext>
+                      </a:extLst>
+                    </a:blip>
+                    <a:stretch>
+                      <a:fillRect/>
+                    </a:stretch>
+                  </pic:blipFill>
+                  <pic:spPr>
+                    <a:xfrm>
+                      <a:off x="0" y="0"/>
                       <a:ext cx="3200847" cy="2524478"/>
                     </a:xfrm>
                     <a:prstGeom prst="rect">
@@ -805,6 +914,7 @@
         <w:rPr>
           <w:color w:val="4F81BD" w:themeColor="accent1"/>
         </w:rPr>
+        <w:lastRenderedPageBreak/>
         <w:t>Set_task_</w:t>
       </w:r>
       <w:r>
@@ -910,7 +1020,6 @@
         <w:rPr>
           <w:color w:val="4F81BD" w:themeColor="accent1"/>
         </w:rPr>
-        <w:lastRenderedPageBreak/>
         <w:t>List_</w:t>
       </w:r>
       <w:r>
@@ -1844,6 +1953,7 @@
         <w:jc w:val="both"/>
       </w:pPr>
       <w:r>
+        <w:lastRenderedPageBreak/>
         <w:t xml:space="preserve">Appeler </w:t>
       </w:r>
       <w:proofErr w:type="spellStart"/>
@@ -2013,7 +2123,6 @@
         <w:rPr>
           <w:color w:val="4F81BD" w:themeColor="accent1"/>
         </w:rPr>
-        <w:lastRenderedPageBreak/>
         <w:t xml:space="preserve">Vfork () </w:t>
       </w:r>
       <w:r>
@@ -2565,6 +2674,7 @@
     </w:p>
     <w:p>
       <w:r>
+        <w:lastRenderedPageBreak/>
         <w:t xml:space="preserve">Le scheduler est modulable : différents algorithmes peuvent être </w:t>
       </w:r>
       <w:r>
@@ -2591,10 +2701,7 @@
       </w:r>
     </w:p>
     <w:p>
-      <w:bookmarkStart w:id="0" w:name="_GoBack"/>
-      <w:bookmarkEnd w:id="0"/>
-      <w:r>
-        <w:lastRenderedPageBreak/>
+      <w:r>
         <w:t>Si un autre scheduler à une plus grande priorité et qu’il a un processus prêt, il prend la priorité.</w:t>
       </w:r>
     </w:p>
